--- a/Deliverables/PALSS_Deliverable_4/PALSS_Deliverable_4_DomainModel.docx
+++ b/Deliverables/PALSS_Deliverable_4/PALSS_Deliverable_4_DomainModel.docx
@@ -11,30 +11,40 @@
           <w:szCs w:val="32"/>
         </w:rPr>
       </w:pPr>
+      <w:proofErr w:type="spellStart"/>
+      <w:r>
+        <w:rPr>
+          <w:rFonts w:ascii="Times New Roman" w:hAnsi="Times New Roman"/>
+          <w:b/>
+          <w:bCs/>
+          <w:sz w:val="32"/>
+          <w:szCs w:val="32"/>
+        </w:rPr>
+        <w:t>XPendit</w:t>
+      </w:r>
+      <w:proofErr w:type="spellEnd"/>
+      <w:r>
+        <w:rPr>
+          <w:rFonts w:ascii="Times New Roman" w:hAnsi="Times New Roman"/>
+          <w:b/>
+          <w:bCs/>
+          <w:sz w:val="32"/>
+          <w:szCs w:val="32"/>
+        </w:rPr>
+        <w:t xml:space="preserve"> Domain Model Document</w:t>
+      </w:r>
+      <w:r>
+        <w:rPr>
+          <w:rFonts w:ascii="Times New Roman" w:hAnsi="Times New Roman"/>
+          <w:b/>
+          <w:bCs/>
+          <w:sz w:val="32"/>
+          <w:szCs w:val="32"/>
+        </w:rPr>
+        <w:t xml:space="preserve"> </w:t>
+      </w:r>
       <w:bookmarkStart w:id="0" w:name="_GoBack"/>
       <w:bookmarkEnd w:id="0"/>
-      <w:proofErr w:type="spellStart"/>
-      <w:r>
-        <w:rPr>
-          <w:rFonts w:ascii="Times New Roman" w:hAnsi="Times New Roman"/>
-          <w:b/>
-          <w:bCs/>
-          <w:sz w:val="32"/>
-          <w:szCs w:val="32"/>
-        </w:rPr>
-        <w:t>XPendit</w:t>
-      </w:r>
-      <w:proofErr w:type="spellEnd"/>
-      <w:r>
-        <w:rPr>
-          <w:rFonts w:ascii="Times New Roman" w:hAnsi="Times New Roman"/>
-          <w:b/>
-          <w:bCs/>
-          <w:sz w:val="32"/>
-          <w:szCs w:val="32"/>
-        </w:rPr>
-        <w:t xml:space="preserve"> Domain Model Document</w:t>
-      </w:r>
     </w:p>
     <w:p>
       <w:pPr>
@@ -433,6 +443,7 @@
     <w:lsdException w:name="HTML Sample" w:semiHidden="1" w:unhideWhenUsed="1"/>
     <w:lsdException w:name="HTML Typewriter" w:semiHidden="1" w:unhideWhenUsed="1"/>
     <w:lsdException w:name="HTML Variable" w:semiHidden="1" w:unhideWhenUsed="1"/>
+    <w:lsdException w:name="Normal Table" w:semiHidden="1" w:unhideWhenUsed="1"/>
     <w:lsdException w:name="annotation subject" w:semiHidden="1" w:unhideWhenUsed="1"/>
     <w:lsdException w:name="No List" w:semiHidden="1" w:unhideWhenUsed="1"/>
     <w:lsdException w:name="Outline List 1" w:semiHidden="1" w:unhideWhenUsed="1"/>
@@ -479,8 +490,10 @@
     <w:lsdException w:name="Table Subtle 2" w:semiHidden="1" w:unhideWhenUsed="1"/>
     <w:lsdException w:name="Table Web 1" w:semiHidden="1" w:unhideWhenUsed="1"/>
     <w:lsdException w:name="Table Web 2" w:semiHidden="1" w:unhideWhenUsed="1"/>
+    <w:lsdException w:name="Table Web 3" w:semiHidden="1" w:unhideWhenUsed="1"/>
     <w:lsdException w:name="Balloon Text" w:semiHidden="1" w:unhideWhenUsed="1"/>
     <w:lsdException w:name="Table Grid" w:uiPriority="39"/>
+    <w:lsdException w:name="Table Theme" w:semiHidden="1" w:unhideWhenUsed="1"/>
     <w:lsdException w:name="Placeholder Text" w:semiHidden="1"/>
     <w:lsdException w:name="No Spacing" w:uiPriority="1" w:qFormat="1"/>
     <w:lsdException w:name="Light Shading" w:uiPriority="60"/>
